--- a/JSP & Hibernate/Assignment1 - Hibernate/Doc.docx
+++ b/JSP & Hibernate/Assignment1 - Hibernate/Doc.docx
@@ -4,6 +4,552 @@
   <w:body>
     <w:p>
       <w:r>
+        <w:fldChar w:fldCharType="begin"/>
+      </w:r>
+      <w:r>
+        <w:instrText xml:space="preserve"> HYPERLINK "</w:instrText>
+      </w:r>
+      <w:r>
+        <w:instrText>https://github.com/swairik/Antwalk-Assignments/tree/main/JSP%20%26%20Hibernate/Assignment1%20-%20Hibernate</w:instrText>
+      </w:r>
+      <w:r>
+        <w:instrText xml:space="preserve">" </w:instrText>
+      </w:r>
+      <w:r>
+        <w:fldChar w:fldCharType="separate"/>
+      </w:r>
+      <w:r>
+        <w:rPr>
+          <w:rStyle w:val="Hyperlink"/>
+        </w:rPr>
+        <w:t>https://github.com/swairik/Antwalk-Assignments/tree/main/JSP%20%26%20Hibernate/Assignment1%20-%20Hibernate</w:t>
+      </w:r>
+      <w:r>
+        <w:fldChar w:fldCharType="end"/>
+      </w:r>
+    </w:p>
+    <w:p>
+      <w:pPr>
+        <w:pStyle w:val="ListParagraph"/>
+        <w:numPr>
+          <w:ilvl w:val="0"/>
+          <w:numId w:val="1"/>
+        </w:numPr>
+      </w:pPr>
+      <w:r>
+        <w:drawing>
+          <wp:anchor distT="0" distB="0" distL="114300" distR="114300" simplePos="0" relativeHeight="251663360" behindDoc="0" locked="0" layoutInCell="1" allowOverlap="1">
+            <wp:simplePos x="0" y="0"/>
+            <wp:positionH relativeFrom="column">
+              <wp:posOffset>57150</wp:posOffset>
+            </wp:positionH>
+            <wp:positionV relativeFrom="paragraph">
+              <wp:posOffset>2103755</wp:posOffset>
+            </wp:positionV>
+            <wp:extent cx="5731510" cy="1927225"/>
+            <wp:effectExtent l="0" t="0" r="2540" b="0"/>
+            <wp:wrapSquare wrapText="bothSides"/>
+            <wp:docPr id="6" name="Picture 6"/>
+            <wp:cNvGraphicFramePr>
+              <a:graphicFrameLocks xmlns:a="http://schemas.openxmlformats.org/drawingml/2006/main" noChangeAspect="1"/>
+            </wp:cNvGraphicFramePr>
+            <a:graphic xmlns:a="http://schemas.openxmlformats.org/drawingml/2006/main">
+              <a:graphicData uri="http://schemas.openxmlformats.org/drawingml/2006/picture">
+                <pic:pic xmlns:pic="http://schemas.openxmlformats.org/drawingml/2006/picture">
+                  <pic:nvPicPr>
+                    <pic:cNvPr id="1" name=""/>
+                    <pic:cNvPicPr/>
+                  </pic:nvPicPr>
+                  <pic:blipFill>
+                    <a:blip r:embed="rId5">
+                      <a:extLst>
+                        <a:ext uri="{28A0092B-C50C-407E-A947-70E740481C1C}">
+                          <a14:useLocalDpi xmlns:a14="http://schemas.microsoft.com/office/drawing/2010/main" val="0"/>
+                        </a:ext>
+                      </a:extLst>
+                    </a:blip>
+                    <a:stretch>
+                      <a:fillRect/>
+                    </a:stretch>
+                  </pic:blipFill>
+                  <pic:spPr>
+                    <a:xfrm>
+                      <a:off x="0" y="0"/>
+                      <a:ext cx="5731510" cy="1927225"/>
+                    </a:xfrm>
+                    <a:prstGeom prst="rect">
+                      <a:avLst/>
+                    </a:prstGeom>
+                  </pic:spPr>
+                </pic:pic>
+              </a:graphicData>
+            </a:graphic>
+            <wp14:sizeRelH relativeFrom="page">
+              <wp14:pctWidth>0</wp14:pctWidth>
+            </wp14:sizeRelH>
+            <wp14:sizeRelV relativeFrom="page">
+              <wp14:pctHeight>0</wp14:pctHeight>
+            </wp14:sizeRelV>
+          </wp:anchor>
+        </w:drawing>
+      </w:r>
+      <w:r>
+        <w:drawing>
+          <wp:anchor distT="0" distB="0" distL="114300" distR="114300" simplePos="0" relativeHeight="251662336" behindDoc="0" locked="0" layoutInCell="1" allowOverlap="1">
+            <wp:simplePos x="0" y="0"/>
+            <wp:positionH relativeFrom="column">
+              <wp:posOffset>-23495</wp:posOffset>
+            </wp:positionH>
+            <wp:positionV relativeFrom="paragraph">
+              <wp:posOffset>336550</wp:posOffset>
+            </wp:positionV>
+            <wp:extent cx="6334760" cy="1816735"/>
+            <wp:effectExtent l="0" t="0" r="8890" b="0"/>
+            <wp:wrapSquare wrapText="bothSides"/>
+            <wp:docPr id="5" name="Picture 5"/>
+            <wp:cNvGraphicFramePr>
+              <a:graphicFrameLocks xmlns:a="http://schemas.openxmlformats.org/drawingml/2006/main" noChangeAspect="1"/>
+            </wp:cNvGraphicFramePr>
+            <a:graphic xmlns:a="http://schemas.openxmlformats.org/drawingml/2006/main">
+              <a:graphicData uri="http://schemas.openxmlformats.org/drawingml/2006/picture">
+                <pic:pic xmlns:pic="http://schemas.openxmlformats.org/drawingml/2006/picture">
+                  <pic:nvPicPr>
+                    <pic:cNvPr id="1" name=""/>
+                    <pic:cNvPicPr/>
+                  </pic:nvPicPr>
+                  <pic:blipFill>
+                    <a:blip r:embed="rId6">
+                      <a:extLst>
+                        <a:ext uri="{28A0092B-C50C-407E-A947-70E740481C1C}">
+                          <a14:useLocalDpi xmlns:a14="http://schemas.microsoft.com/office/drawing/2010/main" val="0"/>
+                        </a:ext>
+                      </a:extLst>
+                    </a:blip>
+                    <a:stretch>
+                      <a:fillRect/>
+                    </a:stretch>
+                  </pic:blipFill>
+                  <pic:spPr>
+                    <a:xfrm>
+                      <a:off x="0" y="0"/>
+                      <a:ext cx="6334760" cy="1816735"/>
+                    </a:xfrm>
+                    <a:prstGeom prst="rect">
+                      <a:avLst/>
+                    </a:prstGeom>
+                  </pic:spPr>
+                </pic:pic>
+              </a:graphicData>
+            </a:graphic>
+            <wp14:sizeRelH relativeFrom="page">
+              <wp14:pctWidth>0</wp14:pctWidth>
+            </wp14:sizeRelH>
+            <wp14:sizeRelV relativeFrom="page">
+              <wp14:pctHeight>0</wp14:pctHeight>
+            </wp14:sizeRelV>
+          </wp:anchor>
+        </w:drawing>
+      </w:r>
+      <w:r>
+        <w:t>MVC Project</w:t>
+      </w:r>
+    </w:p>
+    <w:p>
+      <w:pPr>
+        <w:pStyle w:val="ListParagraph"/>
+      </w:pPr>
+      <w:r>
+        <w:drawing>
+          <wp:anchor distT="0" distB="0" distL="114300" distR="114300" simplePos="0" relativeHeight="251664384" behindDoc="0" locked="0" layoutInCell="1" allowOverlap="1">
+            <wp:simplePos x="0" y="0"/>
+            <wp:positionH relativeFrom="column">
+              <wp:posOffset>-441960</wp:posOffset>
+            </wp:positionH>
+            <wp:positionV relativeFrom="paragraph">
+              <wp:posOffset>4018915</wp:posOffset>
+            </wp:positionV>
+            <wp:extent cx="5974080" cy="516255"/>
+            <wp:effectExtent l="0" t="0" r="7620" b="0"/>
+            <wp:wrapSquare wrapText="bothSides"/>
+            <wp:docPr id="7" name="Picture 7"/>
+            <wp:cNvGraphicFramePr>
+              <a:graphicFrameLocks xmlns:a="http://schemas.openxmlformats.org/drawingml/2006/main" noChangeAspect="1"/>
+            </wp:cNvGraphicFramePr>
+            <a:graphic xmlns:a="http://schemas.openxmlformats.org/drawingml/2006/main">
+              <a:graphicData uri="http://schemas.openxmlformats.org/drawingml/2006/picture">
+                <pic:pic xmlns:pic="http://schemas.openxmlformats.org/drawingml/2006/picture">
+                  <pic:nvPicPr>
+                    <pic:cNvPr id="1" name=""/>
+                    <pic:cNvPicPr/>
+                  </pic:nvPicPr>
+                  <pic:blipFill rotWithShape="1">
+                    <a:blip r:embed="rId7">
+                      <a:extLst>
+                        <a:ext uri="{28A0092B-C50C-407E-A947-70E740481C1C}">
+                          <a14:useLocalDpi xmlns:a14="http://schemas.microsoft.com/office/drawing/2010/main" val="0"/>
+                        </a:ext>
+                      </a:extLst>
+                    </a:blip>
+                    <a:srcRect b="75503"/>
+                    <a:stretch/>
+                  </pic:blipFill>
+                  <pic:spPr bwMode="auto">
+                    <a:xfrm>
+                      <a:off x="0" y="0"/>
+                      <a:ext cx="5974080" cy="516255"/>
+                    </a:xfrm>
+                    <a:prstGeom prst="rect">
+                      <a:avLst/>
+                    </a:prstGeom>
+                    <a:ln>
+                      <a:noFill/>
+                    </a:ln>
+                    <a:extLst>
+                      <a:ext uri="{53640926-AAD7-44D8-BBD7-CCE9431645EC}">
+                        <a14:shadowObscured xmlns:a14="http://schemas.microsoft.com/office/drawing/2010/main"/>
+                      </a:ext>
+                    </a:extLst>
+                  </pic:spPr>
+                </pic:pic>
+              </a:graphicData>
+            </a:graphic>
+            <wp14:sizeRelH relativeFrom="page">
+              <wp14:pctWidth>0</wp14:pctWidth>
+            </wp14:sizeRelH>
+            <wp14:sizeRelV relativeFrom="page">
+              <wp14:pctHeight>0</wp14:pctHeight>
+            </wp14:sizeRelV>
+          </wp:anchor>
+        </w:drawing>
+      </w:r>
+    </w:p>
+    <w:p>
+      <w:pPr>
+        <w:pStyle w:val="ListParagraph"/>
+      </w:pPr>
+      <w:r>
+        <w:drawing>
+          <wp:anchor distT="0" distB="0" distL="114300" distR="114300" simplePos="0" relativeHeight="251665408" behindDoc="0" locked="0" layoutInCell="1" allowOverlap="1">
+            <wp:simplePos x="0" y="0"/>
+            <wp:positionH relativeFrom="column">
+              <wp:posOffset>-199390</wp:posOffset>
+            </wp:positionH>
+            <wp:positionV relativeFrom="paragraph">
+              <wp:posOffset>803275</wp:posOffset>
+            </wp:positionV>
+            <wp:extent cx="5731510" cy="1459865"/>
+            <wp:effectExtent l="0" t="0" r="2540" b="6985"/>
+            <wp:wrapSquare wrapText="bothSides"/>
+            <wp:docPr id="8" name="Picture 8"/>
+            <wp:cNvGraphicFramePr>
+              <a:graphicFrameLocks xmlns:a="http://schemas.openxmlformats.org/drawingml/2006/main" noChangeAspect="1"/>
+            </wp:cNvGraphicFramePr>
+            <a:graphic xmlns:a="http://schemas.openxmlformats.org/drawingml/2006/main">
+              <a:graphicData uri="http://schemas.openxmlformats.org/drawingml/2006/picture">
+                <pic:pic xmlns:pic="http://schemas.openxmlformats.org/drawingml/2006/picture">
+                  <pic:nvPicPr>
+                    <pic:cNvPr id="1" name=""/>
+                    <pic:cNvPicPr/>
+                  </pic:nvPicPr>
+                  <pic:blipFill>
+                    <a:blip r:embed="rId8">
+                      <a:extLst>
+                        <a:ext uri="{28A0092B-C50C-407E-A947-70E740481C1C}">
+                          <a14:useLocalDpi xmlns:a14="http://schemas.microsoft.com/office/drawing/2010/main" val="0"/>
+                        </a:ext>
+                      </a:extLst>
+                    </a:blip>
+                    <a:stretch>
+                      <a:fillRect/>
+                    </a:stretch>
+                  </pic:blipFill>
+                  <pic:spPr>
+                    <a:xfrm>
+                      <a:off x="0" y="0"/>
+                      <a:ext cx="5731510" cy="1459865"/>
+                    </a:xfrm>
+                    <a:prstGeom prst="rect">
+                      <a:avLst/>
+                    </a:prstGeom>
+                  </pic:spPr>
+                </pic:pic>
+              </a:graphicData>
+            </a:graphic>
+            <wp14:sizeRelH relativeFrom="page">
+              <wp14:pctWidth>0</wp14:pctWidth>
+            </wp14:sizeRelH>
+            <wp14:sizeRelV relativeFrom="page">
+              <wp14:pctHeight>0</wp14:pctHeight>
+            </wp14:sizeRelV>
+          </wp:anchor>
+        </w:drawing>
+      </w:r>
+    </w:p>
+    <w:p>
+      <w:pPr>
+        <w:pStyle w:val="ListParagraph"/>
+      </w:pPr>
+    </w:p>
+    <w:p>
+      <w:pPr>
+        <w:pStyle w:val="ListParagraph"/>
+      </w:pPr>
+    </w:p>
+    <w:p>
+      <w:pPr>
+        <w:pStyle w:val="ListParagraph"/>
+      </w:pPr>
+    </w:p>
+    <w:p>
+      <w:pPr>
+        <w:pStyle w:val="ListParagraph"/>
+      </w:pPr>
+    </w:p>
+    <w:p>
+      <w:pPr>
+        <w:pStyle w:val="ListParagraph"/>
+      </w:pPr>
+    </w:p>
+    <w:p>
+      <w:pPr>
+        <w:pStyle w:val="ListParagraph"/>
+      </w:pPr>
+    </w:p>
+    <w:p>
+      <w:pPr>
+        <w:pStyle w:val="ListParagraph"/>
+      </w:pPr>
+    </w:p>
+    <w:p>
+      <w:pPr>
+        <w:pStyle w:val="ListParagraph"/>
+      </w:pPr>
+    </w:p>
+    <w:p>
+      <w:pPr>
+        <w:pStyle w:val="ListParagraph"/>
+      </w:pPr>
+    </w:p>
+    <w:p>
+      <w:pPr>
+        <w:pStyle w:val="ListParagraph"/>
+      </w:pPr>
+    </w:p>
+    <w:p>
+      <w:pPr>
+        <w:pStyle w:val="ListParagraph"/>
+      </w:pPr>
+    </w:p>
+    <w:p>
+      <w:pPr>
+        <w:pStyle w:val="ListParagraph"/>
+      </w:pPr>
+    </w:p>
+    <w:p>
+      <w:pPr>
+        <w:pStyle w:val="ListParagraph"/>
+      </w:pPr>
+    </w:p>
+    <w:p>
+      <w:pPr>
+        <w:pStyle w:val="ListParagraph"/>
+      </w:pPr>
+    </w:p>
+    <w:p>
+      <w:pPr>
+        <w:pStyle w:val="ListParagraph"/>
+      </w:pPr>
+    </w:p>
+    <w:p>
+      <w:pPr>
+        <w:pStyle w:val="ListParagraph"/>
+      </w:pPr>
+    </w:p>
+    <w:p>
+      <w:pPr>
+        <w:pStyle w:val="ListParagraph"/>
+      </w:pPr>
+    </w:p>
+    <w:p>
+      <w:pPr>
+        <w:pStyle w:val="ListParagraph"/>
+      </w:pPr>
+    </w:p>
+    <w:p>
+      <w:pPr>
+        <w:pStyle w:val="ListParagraph"/>
+      </w:pPr>
+    </w:p>
+    <w:p>
+      <w:pPr>
+        <w:pStyle w:val="ListParagraph"/>
+      </w:pPr>
+      <w:r>
+        <w:lastRenderedPageBreak/>
+        <w:t>EmployeeServlet.java</w:t>
+      </w:r>
+    </w:p>
+    <w:p>
+      <w:pPr>
+        <w:pStyle w:val="ListParagraph"/>
+      </w:pPr>
+      <w:r>
+        <w:drawing>
+          <wp:anchor distT="0" distB="0" distL="114300" distR="114300" simplePos="0" relativeHeight="251666432" behindDoc="0" locked="0" layoutInCell="1" allowOverlap="1">
+            <wp:simplePos x="0" y="0"/>
+            <wp:positionH relativeFrom="column">
+              <wp:posOffset>-701040</wp:posOffset>
+            </wp:positionH>
+            <wp:positionV relativeFrom="paragraph">
+              <wp:posOffset>179705</wp:posOffset>
+            </wp:positionV>
+            <wp:extent cx="7033260" cy="5313680"/>
+            <wp:effectExtent l="0" t="0" r="0" b="1270"/>
+            <wp:wrapSquare wrapText="bothSides"/>
+            <wp:docPr id="9" name="Picture 9"/>
+            <wp:cNvGraphicFramePr>
+              <a:graphicFrameLocks xmlns:a="http://schemas.openxmlformats.org/drawingml/2006/main" noChangeAspect="1"/>
+            </wp:cNvGraphicFramePr>
+            <a:graphic xmlns:a="http://schemas.openxmlformats.org/drawingml/2006/main">
+              <a:graphicData uri="http://schemas.openxmlformats.org/drawingml/2006/picture">
+                <pic:pic xmlns:pic="http://schemas.openxmlformats.org/drawingml/2006/picture">
+                  <pic:nvPicPr>
+                    <pic:cNvPr id="1" name=""/>
+                    <pic:cNvPicPr/>
+                  </pic:nvPicPr>
+                  <pic:blipFill>
+                    <a:blip r:embed="rId9">
+                      <a:extLst>
+                        <a:ext uri="{28A0092B-C50C-407E-A947-70E740481C1C}">
+                          <a14:useLocalDpi xmlns:a14="http://schemas.microsoft.com/office/drawing/2010/main" val="0"/>
+                        </a:ext>
+                      </a:extLst>
+                    </a:blip>
+                    <a:stretch>
+                      <a:fillRect/>
+                    </a:stretch>
+                  </pic:blipFill>
+                  <pic:spPr>
+                    <a:xfrm>
+                      <a:off x="0" y="0"/>
+                      <a:ext cx="7033260" cy="5313680"/>
+                    </a:xfrm>
+                    <a:prstGeom prst="rect">
+                      <a:avLst/>
+                    </a:prstGeom>
+                  </pic:spPr>
+                </pic:pic>
+              </a:graphicData>
+            </a:graphic>
+            <wp14:sizeRelH relativeFrom="page">
+              <wp14:pctWidth>0</wp14:pctWidth>
+            </wp14:sizeRelH>
+            <wp14:sizeRelV relativeFrom="page">
+              <wp14:pctHeight>0</wp14:pctHeight>
+            </wp14:sizeRelV>
+          </wp:anchor>
+        </w:drawing>
+      </w:r>
+    </w:p>
+    <w:p/>
+    <w:p>
+      <w:pPr>
+        <w:pStyle w:val="ListParagraph"/>
+      </w:pPr>
+      <w:r>
+        <w:t>EmployeeDao.java</w:t>
+      </w:r>
+    </w:p>
+    <w:p>
+      <w:pPr>
+        <w:pStyle w:val="ListParagraph"/>
+      </w:pPr>
+      <w:r>
+        <w:drawing>
+          <wp:anchor distT="0" distB="0" distL="114300" distR="114300" simplePos="0" relativeHeight="251667456" behindDoc="0" locked="0" layoutInCell="1" allowOverlap="1">
+            <wp:simplePos x="0" y="0"/>
+            <wp:positionH relativeFrom="column">
+              <wp:posOffset>-701675</wp:posOffset>
+            </wp:positionH>
+            <wp:positionV relativeFrom="paragraph">
+              <wp:posOffset>185420</wp:posOffset>
+            </wp:positionV>
+            <wp:extent cx="7155815" cy="3779520"/>
+            <wp:effectExtent l="0" t="0" r="6985" b="0"/>
+            <wp:wrapSquare wrapText="bothSides"/>
+            <wp:docPr id="10" name="Picture 10"/>
+            <wp:cNvGraphicFramePr>
+              <a:graphicFrameLocks xmlns:a="http://schemas.openxmlformats.org/drawingml/2006/main" noChangeAspect="1"/>
+            </wp:cNvGraphicFramePr>
+            <a:graphic xmlns:a="http://schemas.openxmlformats.org/drawingml/2006/main">
+              <a:graphicData uri="http://schemas.openxmlformats.org/drawingml/2006/picture">
+                <pic:pic xmlns:pic="http://schemas.openxmlformats.org/drawingml/2006/picture">
+                  <pic:nvPicPr>
+                    <pic:cNvPr id="1" name=""/>
+                    <pic:cNvPicPr/>
+                  </pic:nvPicPr>
+                  <pic:blipFill>
+                    <a:blip r:embed="rId10">
+                      <a:extLst>
+                        <a:ext uri="{28A0092B-C50C-407E-A947-70E740481C1C}">
+                          <a14:useLocalDpi xmlns:a14="http://schemas.microsoft.com/office/drawing/2010/main" val="0"/>
+                        </a:ext>
+                      </a:extLst>
+                    </a:blip>
+                    <a:stretch>
+                      <a:fillRect/>
+                    </a:stretch>
+                  </pic:blipFill>
+                  <pic:spPr>
+                    <a:xfrm>
+                      <a:off x="0" y="0"/>
+                      <a:ext cx="7155815" cy="3779520"/>
+                    </a:xfrm>
+                    <a:prstGeom prst="rect">
+                      <a:avLst/>
+                    </a:prstGeom>
+                  </pic:spPr>
+                </pic:pic>
+              </a:graphicData>
+            </a:graphic>
+            <wp14:sizeRelH relativeFrom="page">
+              <wp14:pctWidth>0</wp14:pctWidth>
+            </wp14:sizeRelH>
+            <wp14:sizeRelV relativeFrom="page">
+              <wp14:pctHeight>0</wp14:pctHeight>
+            </wp14:sizeRelV>
+          </wp:anchor>
+        </w:drawing>
+      </w:r>
+    </w:p>
+    <w:p>
+      <w:pPr>
+        <w:pStyle w:val="ListParagraph"/>
+      </w:pPr>
+    </w:p>
+    <w:p/>
+    <w:p>
+      <w:bookmarkStart w:id="0" w:name="_GoBack"/>
+      <w:bookmarkEnd w:id="0"/>
+    </w:p>
+    <w:p>
+      <w:pPr>
+        <w:pStyle w:val="ListParagraph"/>
+        <w:numPr>
+          <w:ilvl w:val="0"/>
+          <w:numId w:val="1"/>
+        </w:numPr>
+      </w:pPr>
+      <w:r>
+        <w:t>CRUD Project</w:t>
+      </w:r>
+    </w:p>
+    <w:p>
+      <w:r>
+        <w:rPr>
+          <w:noProof/>
+          <w:lang w:eastAsia="en-IN"/>
+        </w:rPr>
         <w:drawing>
           <wp:anchor distT="0" distB="0" distL="114300" distR="114300" simplePos="0" relativeHeight="251658240" behindDoc="0" locked="0" layoutInCell="1" allowOverlap="1">
             <wp:simplePos x="0" y="0"/>
@@ -28,7 +574,7 @@
                     <pic:cNvPicPr/>
                   </pic:nvPicPr>
                   <pic:blipFill>
-                    <a:blip r:embed="rId4" cstate="print">
+                    <a:blip r:embed="rId11" cstate="print">
                       <a:extLst>
                         <a:ext uri="{28A0092B-C50C-407E-A947-70E740481C1C}">
                           <a14:useLocalDpi xmlns:a14="http://schemas.microsoft.com/office/drawing/2010/main" val="0"/>
@@ -65,9 +611,12 @@
       </w:r>
     </w:p>
     <w:p/>
-    <w:p/>
-    <w:p>
-      <w:r>
+    <w:p>
+      <w:r>
+        <w:rPr>
+          <w:noProof/>
+          <w:lang w:eastAsia="en-IN"/>
+        </w:rPr>
         <w:drawing>
           <wp:anchor distT="0" distB="0" distL="114300" distR="114300" simplePos="0" relativeHeight="251659264" behindDoc="0" locked="0" layoutInCell="1" allowOverlap="1">
             <wp:simplePos x="0" y="0"/>
@@ -92,7 +641,7 @@
                     <pic:cNvPicPr/>
                   </pic:nvPicPr>
                   <pic:blipFill>
-                    <a:blip r:embed="rId5">
+                    <a:blip r:embed="rId12">
                       <a:extLst>
                         <a:ext uri="{28A0092B-C50C-407E-A947-70E740481C1C}">
                           <a14:useLocalDpi xmlns:a14="http://schemas.microsoft.com/office/drawing/2010/main" val="0"/>
@@ -128,14 +677,20 @@
         <w:t>Read Operation</w:t>
       </w:r>
     </w:p>
-    <w:p>
-      <w:r>
-        <w:lastRenderedPageBreak/>
+    <w:p/>
+    <w:p/>
+    <w:p/>
+    <w:p>
+      <w:r>
         <w:t>Update Operation:</w:t>
       </w:r>
     </w:p>
     <w:p>
       <w:r>
+        <w:rPr>
+          <w:noProof/>
+          <w:lang w:eastAsia="en-IN"/>
+        </w:rPr>
         <w:drawing>
           <wp:anchor distT="0" distB="0" distL="114300" distR="114300" simplePos="0" relativeHeight="251660288" behindDoc="0" locked="0" layoutInCell="1" allowOverlap="1">
             <wp:simplePos x="0" y="0"/>
@@ -160,7 +715,7 @@
                     <pic:cNvPicPr/>
                   </pic:nvPicPr>
                   <pic:blipFill>
-                    <a:blip r:embed="rId6" cstate="print">
+                    <a:blip r:embed="rId13" cstate="print">
                       <a:extLst>
                         <a:ext uri="{28A0092B-C50C-407E-A947-70E740481C1C}">
                           <a14:useLocalDpi xmlns:a14="http://schemas.microsoft.com/office/drawing/2010/main" val="0"/>
@@ -197,6 +752,10 @@
     <w:p/>
     <w:p>
       <w:r>
+        <w:rPr>
+          <w:noProof/>
+          <w:lang w:eastAsia="en-IN"/>
+        </w:rPr>
         <w:drawing>
           <wp:anchor distT="0" distB="0" distL="114300" distR="114300" simplePos="0" relativeHeight="251661312" behindDoc="0" locked="0" layoutInCell="1" allowOverlap="1">
             <wp:simplePos x="0" y="0"/>
@@ -221,7 +780,7 @@
                     <pic:cNvPicPr/>
                   </pic:nvPicPr>
                   <pic:blipFill>
-                    <a:blip r:embed="rId7" cstate="print">
+                    <a:blip r:embed="rId14" cstate="print">
                       <a:extLst>
                         <a:ext uri="{28A0092B-C50C-407E-A947-70E740481C1C}">
                           <a14:useLocalDpi xmlns:a14="http://schemas.microsoft.com/office/drawing/2010/main" val="0"/>
@@ -264,18 +823,112 @@
     </w:p>
     <w:p/>
     <w:p/>
-    <w:p>
-      <w:bookmarkStart w:id="0" w:name="_GoBack"/>
-      <w:bookmarkEnd w:id="0"/>
-    </w:p>
+    <w:p/>
     <w:sectPr>
       <w:pgSz w:w="11906" w:h="16838"/>
-      <w:pgMar w:top="709" w:right="1440" w:bottom="284" w:left="1440" w:header="708" w:footer="708" w:gutter="0"/>
+      <w:pgMar w:top="142" w:right="1440" w:bottom="0" w:left="1440" w:header="708" w:footer="708" w:gutter="0"/>
       <w:cols w:space="708"/>
       <w:docGrid w:linePitch="360"/>
     </w:sectPr>
   </w:body>
 </w:document>
+</file>
+
+<file path=word/numbering.xml><?xml version="1.0" encoding="utf-8"?>
+<w:numbering xmlns:wpc="http://schemas.microsoft.com/office/word/2010/wordprocessingCanvas" xmlns:cx="http://schemas.microsoft.com/office/drawing/2014/chartex" xmlns:cx1="http://schemas.microsoft.com/office/drawing/2015/9/8/chartex" xmlns:mc="http://schemas.openxmlformats.org/markup-compatibility/2006" xmlns:o="urn:schemas-microsoft-com:office:office" xmlns:r="http://schemas.openxmlformats.org/officeDocument/2006/relationships" xmlns:m="http://schemas.openxmlformats.org/officeDocument/2006/math" xmlns:v="urn:schemas-microsoft-com:vml" xmlns:wp14="http://schemas.microsoft.com/office/word/2010/wordprocessingDrawing" xmlns:wp="http://schemas.openxmlformats.org/drawingml/2006/wordprocessingDrawing" xmlns:w10="urn:schemas-microsoft-com:office:word" xmlns:w="http://schemas.openxmlformats.org/wordprocessingml/2006/main" xmlns:w14="http://schemas.microsoft.com/office/word/2010/wordml" xmlns:w15="http://schemas.microsoft.com/office/word/2012/wordml" xmlns:w16se="http://schemas.microsoft.com/office/word/2015/wordml/symex" xmlns:wpg="http://schemas.microsoft.com/office/word/2010/wordprocessingGroup" xmlns:wpi="http://schemas.microsoft.com/office/word/2010/wordprocessingInk" xmlns:wne="http://schemas.microsoft.com/office/word/2006/wordml" xmlns:wps="http://schemas.microsoft.com/office/word/2010/wordprocessingShape" mc:Ignorable="w14 w15 w16se wp14">
+  <w:abstractNum w:abstractNumId="0" w15:restartNumberingAfterBreak="0">
+    <w:nsid w:val="06DE189F"/>
+    <w:multiLevelType w:val="hybridMultilevel"/>
+    <w:tmpl w:val="AA064A72"/>
+    <w:lvl w:ilvl="0" w:tplc="40090011">
+      <w:start w:val="1"/>
+      <w:numFmt w:val="decimal"/>
+      <w:lvlText w:val="%1)"/>
+      <w:lvlJc w:val="left"/>
+      <w:pPr>
+        <w:ind w:left="720" w:hanging="360"/>
+      </w:pPr>
+      <w:rPr>
+        <w:rFonts w:hint="default"/>
+      </w:rPr>
+    </w:lvl>
+    <w:lvl w:ilvl="1" w:tplc="40090019" w:tentative="1">
+      <w:start w:val="1"/>
+      <w:numFmt w:val="lowerLetter"/>
+      <w:lvlText w:val="%2."/>
+      <w:lvlJc w:val="left"/>
+      <w:pPr>
+        <w:ind w:left="1440" w:hanging="360"/>
+      </w:pPr>
+    </w:lvl>
+    <w:lvl w:ilvl="2" w:tplc="4009001B" w:tentative="1">
+      <w:start w:val="1"/>
+      <w:numFmt w:val="lowerRoman"/>
+      <w:lvlText w:val="%3."/>
+      <w:lvlJc w:val="right"/>
+      <w:pPr>
+        <w:ind w:left="2160" w:hanging="180"/>
+      </w:pPr>
+    </w:lvl>
+    <w:lvl w:ilvl="3" w:tplc="4009000F" w:tentative="1">
+      <w:start w:val="1"/>
+      <w:numFmt w:val="decimal"/>
+      <w:lvlText w:val="%4."/>
+      <w:lvlJc w:val="left"/>
+      <w:pPr>
+        <w:ind w:left="2880" w:hanging="360"/>
+      </w:pPr>
+    </w:lvl>
+    <w:lvl w:ilvl="4" w:tplc="40090019" w:tentative="1">
+      <w:start w:val="1"/>
+      <w:numFmt w:val="lowerLetter"/>
+      <w:lvlText w:val="%5."/>
+      <w:lvlJc w:val="left"/>
+      <w:pPr>
+        <w:ind w:left="3600" w:hanging="360"/>
+      </w:pPr>
+    </w:lvl>
+    <w:lvl w:ilvl="5" w:tplc="4009001B" w:tentative="1">
+      <w:start w:val="1"/>
+      <w:numFmt w:val="lowerRoman"/>
+      <w:lvlText w:val="%6."/>
+      <w:lvlJc w:val="right"/>
+      <w:pPr>
+        <w:ind w:left="4320" w:hanging="180"/>
+      </w:pPr>
+    </w:lvl>
+    <w:lvl w:ilvl="6" w:tplc="4009000F" w:tentative="1">
+      <w:start w:val="1"/>
+      <w:numFmt w:val="decimal"/>
+      <w:lvlText w:val="%7."/>
+      <w:lvlJc w:val="left"/>
+      <w:pPr>
+        <w:ind w:left="5040" w:hanging="360"/>
+      </w:pPr>
+    </w:lvl>
+    <w:lvl w:ilvl="7" w:tplc="40090019" w:tentative="1">
+      <w:start w:val="1"/>
+      <w:numFmt w:val="lowerLetter"/>
+      <w:lvlText w:val="%8."/>
+      <w:lvlJc w:val="left"/>
+      <w:pPr>
+        <w:ind w:left="5760" w:hanging="360"/>
+      </w:pPr>
+    </w:lvl>
+    <w:lvl w:ilvl="8" w:tplc="4009001B" w:tentative="1">
+      <w:start w:val="1"/>
+      <w:numFmt w:val="lowerRoman"/>
+      <w:lvlText w:val="%9."/>
+      <w:lvlJc w:val="right"/>
+      <w:pPr>
+        <w:ind w:left="6480" w:hanging="180"/>
+      </w:pPr>
+    </w:lvl>
+  </w:abstractNum>
+  <w:num w:numId="1">
+    <w:abstractNumId w:val="0"/>
+  </w:num>
+</w:numbering>
 </file>
 
 <file path=word/styles.xml><?xml version="1.0" encoding="utf-8"?>
@@ -699,6 +1352,28 @@
     <w:semiHidden/>
     <w:unhideWhenUsed/>
   </w:style>
+  <w:style w:type="character" w:styleId="Hyperlink">
+    <w:name w:val="Hyperlink"/>
+    <w:basedOn w:val="DefaultParagraphFont"/>
+    <w:uiPriority w:val="99"/>
+    <w:unhideWhenUsed/>
+    <w:rsid w:val="008A1928"/>
+    <w:rPr>
+      <w:color w:val="0563C1" w:themeColor="hyperlink"/>
+      <w:u w:val="single"/>
+    </w:rPr>
+  </w:style>
+  <w:style w:type="paragraph" w:styleId="ListParagraph">
+    <w:name w:val="List Paragraph"/>
+    <w:basedOn w:val="Normal"/>
+    <w:uiPriority w:val="34"/>
+    <w:qFormat/>
+    <w:rsid w:val="00AA4D48"/>
+    <w:pPr>
+      <w:ind w:left="720"/>
+      <w:contextualSpacing/>
+    </w:pPr>
+  </w:style>
 </w:styles>
 </file>
 
